--- a/++Templated Entries/LAURA ONLY ACCESS COMPLETED/LITERATURE/West, Nathanial (Meehan) EA/West, Nathanael (Meehan) EA.docx
+++ b/++Templated Entries/LAURA ONLY ACCESS COMPLETED/LITERATURE/West, Nathanial (Meehan) EA/West, Nathanael (Meehan) EA.docx
@@ -346,9 +346,6 @@
       <w:tr>
         <w:sdt>
           <w:sdtPr>
-            <w:rPr>
-              <w:b/>
-            </w:rPr>
             <w:alias w:val="Article headword"/>
             <w:tag w:val="articleHeadword"/>
             <w:id w:val="-361440020"/>
@@ -374,17 +371,7 @@
                   </w:rPr>
                 </w:pPr>
                 <w:r>
-                  <w:rPr>
-                    <w:b/>
-                  </w:rPr>
-                  <w:t xml:space="preserve"> </w:t>
-                </w:r>
-                <w:r>
-                  <w:rPr>
-                    <w:b/>
-                    <w:lang w:val="en-US"/>
-                  </w:rPr>
-                  <w:t>West, Nathanael (1903-1940)</w:t>
+                  <w:t xml:space="preserve"> West, Nathanael (1903-1940)</w:t>
                 </w:r>
               </w:p>
             </w:tc>
@@ -495,14 +482,30 @@
             <w:pPr>
               <w:pStyle w:val="Caption"/>
             </w:pPr>
-            <w:fldSimple w:instr=" SEQ Figure \* ARABIC ">
-              <w:r>
-                <w:rPr>
-                  <w:noProof/>
-                </w:rPr>
-                <w:t>1</w:t>
-              </w:r>
-            </w:fldSimple>
+            <w:r>
+              <w:fldChar w:fldCharType="begin"/>
+            </w:r>
+            <w:r>
+              <w:instrText xml:space="preserve"> SEQ Figure \* A</w:instrText>
+            </w:r>
+            <w:r>
+              <w:instrText xml:space="preserve">RABIC </w:instrText>
+            </w:r>
+            <w:r>
+              <w:fldChar w:fldCharType="separate"/>
+            </w:r>
+            <w:r>
+              <w:rPr>
+                <w:noProof/>
+              </w:rPr>
+              <w:t>1</w:t>
+            </w:r>
+            <w:r>
+              <w:rPr>
+                <w:noProof/>
+              </w:rPr>
+              <w:fldChar w:fldCharType="end"/>
+            </w:r>
             <w:r>
               <w:t xml:space="preserve"> Photo of Nathanael West </w:t>
             </w:r>
@@ -527,88 +530,46 @@
               <w:rPr>
                 <w:i/>
               </w:rPr>
-              <w:t xml:space="preserve">Miss </w:t>
-            </w:r>
-            <w:proofErr w:type="spellStart"/>
+              <w:t xml:space="preserve">Miss Lonelyhearts </w:t>
+            </w:r>
+            <w:r>
+              <w:t xml:space="preserve">(1933), his second novel, is widely considered his best work. Unlike his first novel, </w:t>
+            </w:r>
             <w:r>
               <w:rPr>
                 <w:i/>
               </w:rPr>
-              <w:t>Lonelyhearts</w:t>
-            </w:r>
-            <w:proofErr w:type="spellEnd"/>
+              <w:t xml:space="preserve">The Dream Life of Balso Snell </w:t>
+            </w:r>
+            <w:r>
+              <w:t>(1931)</w:t>
+            </w:r>
+            <w:r>
+              <w:t xml:space="preserve"> </w:t>
+            </w:r>
+            <w:r>
+              <w:t>—</w:t>
+            </w:r>
+            <w:r>
+              <w:t xml:space="preserve"> </w:t>
+            </w:r>
+            <w:r>
+              <w:t>which was influenced by French surrealism and was highly experimental in style</w:t>
+            </w:r>
+            <w:r>
+              <w:t xml:space="preserve"> </w:t>
+            </w:r>
+            <w:r>
+              <w:t>—</w:t>
+            </w:r>
+            <w:r>
+              <w:t xml:space="preserve"> </w:t>
+            </w:r>
             <w:r>
               <w:rPr>
                 <w:i/>
               </w:rPr>
-              <w:t xml:space="preserve"> </w:t>
-            </w:r>
-            <w:r>
-              <w:t xml:space="preserve">(1933), his second novel, is widely considered his best work. Unlike his first novel, </w:t>
-            </w:r>
-            <w:r>
-              <w:rPr>
-                <w:i/>
-              </w:rPr>
-              <w:t xml:space="preserve">The Dream Life of </w:t>
-            </w:r>
-            <w:proofErr w:type="spellStart"/>
-            <w:r>
-              <w:rPr>
-                <w:i/>
-              </w:rPr>
-              <w:t>Balso</w:t>
-            </w:r>
-            <w:proofErr w:type="spellEnd"/>
-            <w:r>
-              <w:rPr>
-                <w:i/>
-              </w:rPr>
-              <w:t xml:space="preserve"> Snell </w:t>
-            </w:r>
-            <w:r>
-              <w:t>(1931)</w:t>
-            </w:r>
-            <w:r>
-              <w:t xml:space="preserve"> </w:t>
-            </w:r>
-            <w:r>
-              <w:t>—</w:t>
-            </w:r>
-            <w:r>
-              <w:t xml:space="preserve"> </w:t>
-            </w:r>
-            <w:r>
-              <w:t>which was influenced by French surrealism and was highly experimental in style</w:t>
-            </w:r>
-            <w:r>
-              <w:t xml:space="preserve"> </w:t>
-            </w:r>
-            <w:r>
-              <w:t>—</w:t>
-            </w:r>
-            <w:r>
-              <w:t xml:space="preserve"> </w:t>
-            </w:r>
-            <w:r>
-              <w:rPr>
-                <w:i/>
-              </w:rPr>
-              <w:t xml:space="preserve">Miss </w:t>
-            </w:r>
-            <w:proofErr w:type="spellStart"/>
-            <w:r>
-              <w:rPr>
-                <w:i/>
-              </w:rPr>
-              <w:t>Lonelyhearts</w:t>
-            </w:r>
-            <w:proofErr w:type="spellEnd"/>
-            <w:r>
-              <w:rPr>
-                <w:i/>
-              </w:rPr>
-              <w:t xml:space="preserve"> </w:t>
+              <w:t xml:space="preserve">Miss Lonelyhearts </w:t>
             </w:r>
             <w:r>
               <w:t>is rooted in the everyday challenges of the Great Depression. The title character, whose actual name is never given, works as an advice columnist for a newspaper in New York City. Although he and others see the job as trivial, the desperate letters from readers begin to take a heavy emotional toll, leading him on an ill-fated search for meaning. Although the book’s plot is tragic, it also features elements of black comedy, a pervasive element of West’s work.</w:t>
@@ -675,22 +636,14 @@
               <w:t xml:space="preserve">The Day of the Locust </w:t>
             </w:r>
             <w:r>
-              <w:t xml:space="preserve">(1939), which follows an aspiring artist named </w:t>
-            </w:r>
-            <w:proofErr w:type="spellStart"/>
-            <w:r>
-              <w:t>Tod</w:t>
-            </w:r>
-            <w:proofErr w:type="spellEnd"/>
-            <w:r>
-              <w:t xml:space="preserve"> Hackett who works as a costume designer in Hollywood and interacts with an assortment of outcast characters trying to make it in show business. The book is unique in that, while many modernists were critical of and rejected popular culture, West used it as a central theme in order to critique what he viewed as the depravity of Hollywood and, ultimately, America as a whole.</w:t>
+              <w:t>(1939), which follows an aspiring artist named Tod Hackett who works as a costume designer in Hollywood and interacts with an assortment of outcast characters trying to make it in show business. The book is unique in that, while many modernists were critical of and rejected popular culture, West used it as a central theme in order to critique what he viewed as the depravity of Hollywood and, ultimately, America as a whole.</w:t>
             </w:r>
           </w:p>
           <w:p>
-            <w:r>
-              <w:rPr>
-                <w:u w:val="single"/>
-              </w:rPr>
+            <w:pPr>
+              <w:pStyle w:val="Heading1"/>
+            </w:pPr>
+            <w:r>
               <w:lastRenderedPageBreak/>
               <w:t>List of Works</w:t>
             </w:r>
@@ -698,17 +651,11 @@
               <w:t>:</w:t>
             </w:r>
           </w:p>
-          <w:p/>
           <w:p>
             <w:pPr>
-              <w:rPr>
-                <w:b/>
-              </w:rPr>
+              <w:pStyle w:val="Heading2"/>
             </w:pPr>
             <w:r>
-              <w:rPr>
-                <w:b/>
-              </w:rPr>
               <w:t>Novels</w:t>
             </w:r>
           </w:p>
@@ -720,21 +667,7 @@
               <w:rPr>
                 <w:i/>
               </w:rPr>
-              <w:t xml:space="preserve">The Dream of </w:t>
-            </w:r>
-            <w:proofErr w:type="spellStart"/>
-            <w:r>
-              <w:rPr>
-                <w:i/>
-              </w:rPr>
-              <w:t>Balso</w:t>
-            </w:r>
-            <w:proofErr w:type="spellEnd"/>
-            <w:r>
-              <w:rPr>
-                <w:i/>
-              </w:rPr>
-              <w:t xml:space="preserve"> Snell </w:t>
+              <w:t xml:space="preserve">The Dream of Balso Snell </w:t>
             </w:r>
             <w:r>
               <w:t>(1931)</w:t>
@@ -748,21 +681,7 @@
               <w:rPr>
                 <w:i/>
               </w:rPr>
-              <w:t xml:space="preserve">Miss </w:t>
-            </w:r>
-            <w:proofErr w:type="spellStart"/>
-            <w:r>
-              <w:rPr>
-                <w:i/>
-              </w:rPr>
-              <w:t>LonelyHearts</w:t>
-            </w:r>
-            <w:proofErr w:type="spellEnd"/>
-            <w:r>
-              <w:rPr>
-                <w:i/>
-              </w:rPr>
-              <w:t xml:space="preserve"> </w:t>
+              <w:t xml:space="preserve">Miss LonelyHearts </w:t>
             </w:r>
             <w:r>
               <w:t>(1933)</w:t>
@@ -799,14 +718,9 @@
           <w:p/>
           <w:p>
             <w:pPr>
-              <w:rPr>
-                <w:b/>
-              </w:rPr>
+              <w:pStyle w:val="Heading2"/>
             </w:pPr>
             <w:r>
-              <w:rPr>
-                <w:b/>
-              </w:rPr>
               <w:t>Plays</w:t>
             </w:r>
           </w:p>
@@ -835,23 +749,15 @@
               <w:t xml:space="preserve">Good Hunting </w:t>
             </w:r>
             <w:r>
-              <w:t xml:space="preserve">(1938, with Joseph </w:t>
-            </w:r>
-            <w:proofErr w:type="spellStart"/>
-            <w:r>
-              <w:t>Schrank</w:t>
-            </w:r>
-            <w:proofErr w:type="spellEnd"/>
-            <w:r>
-              <w:t>)</w:t>
+              <w:t>(1938, with Joseph Schrank)</w:t>
             </w:r>
           </w:p>
           <w:p/>
           <w:p>
-            <w:r>
-              <w:rPr>
-                <w:b/>
-              </w:rPr>
+            <w:pPr>
+              <w:pStyle w:val="Heading2"/>
+            </w:pPr>
+            <w:r>
               <w:t>Screenplays</w:t>
             </w:r>
           </w:p>
@@ -1036,6 +942,9 @@
               <w:t>:</w:t>
             </w:r>
           </w:p>
+          <w:p/>
+          <w:bookmarkStart w:id="1" w:name="_GoBack"/>
+          <w:bookmarkEnd w:id="1"/>
           <w:p>
             <w:sdt>
               <w:sdtPr>
@@ -1136,8 +1045,6 @@
                 </w:r>
               </w:sdtContent>
             </w:sdt>
-            <w:bookmarkStart w:id="1" w:name="_GoBack"/>
-            <w:bookmarkEnd w:id="1"/>
           </w:p>
           <w:p/>
           <w:p>
@@ -1397,21 +1304,12 @@
       </w:rPr>
       <w:t xml:space="preserve"> – </w:t>
     </w:r>
-    <w:proofErr w:type="spellStart"/>
     <w:r>
       <w:rPr>
         <w:i/>
         <w:color w:val="7F7F7F" w:themeColor="text1" w:themeTint="80"/>
       </w:rPr>
-      <w:t>Encyclopedia</w:t>
-    </w:r>
-    <w:proofErr w:type="spellEnd"/>
-    <w:r>
-      <w:rPr>
-        <w:i/>
-        <w:color w:val="7F7F7F" w:themeColor="text1" w:themeTint="80"/>
-      </w:rPr>
-      <w:t xml:space="preserve"> of Modernism</w:t>
+      <w:t>Encyclopedia of Modernism</w:t>
     </w:r>
   </w:p>
   <w:p>
@@ -2078,7 +1976,6 @@
   <w:style w:type="character" w:default="1" w:styleId="DefaultParagraphFont">
     <w:name w:val="Default Paragraph Font"/>
     <w:uiPriority w:val="1"/>
-    <w:semiHidden/>
     <w:unhideWhenUsed/>
   </w:style>
   <w:style w:type="table" w:default="1" w:styleId="TableNormal">
@@ -2792,7 +2689,6 @@
   <w:style w:type="character" w:default="1" w:styleId="DefaultParagraphFont">
     <w:name w:val="Default Paragraph Font"/>
     <w:uiPriority w:val="1"/>
-    <w:semiHidden/>
     <w:unhideWhenUsed/>
   </w:style>
   <w:style w:type="table" w:default="1" w:styleId="TableNormal">
@@ -3535,7 +3431,7 @@
     <w:charset w:val="4E"/>
     <w:family w:val="auto"/>
     <w:pitch w:val="variable"/>
-    <w:sig w:usb0="E00002FF" w:usb1="6AC7FDFB" w:usb2="00000012" w:usb3="00000000" w:csb0="0002009F" w:csb1="00000000"/>
+    <w:sig w:usb0="00000001" w:usb1="08070000" w:usb2="00000010" w:usb3="00000000" w:csb0="00020000" w:csb1="00000000"/>
   </w:font>
   <w:font w:name="Lucida Grande">
     <w:panose1 w:val="020B0600040502020204"/>
@@ -3562,7 +3458,7 @@
     <w:charset w:val="4E"/>
     <w:family w:val="auto"/>
     <w:pitch w:val="variable"/>
-    <w:sig w:usb0="E00002FF" w:usb1="6AC7FDFB" w:usb2="00000012" w:usb3="00000000" w:csb0="0002009F" w:csb1="00000000"/>
+    <w:sig w:usb0="00000001" w:usb1="08070000" w:usb2="00000010" w:usb3="00000000" w:csb0="00020000" w:csb1="00000000"/>
   </w:font>
   <w:font w:name="Cambria">
     <w:panose1 w:val="02040503050406030204"/>
@@ -4330,7 +4226,7 @@
   <a:extraClrSchemeLst/>
   <a:extLst>
     <a:ext uri="{05A4C25C-085E-4340-85A3-A5531E510DB2}">
-      <thm15:themeFamily xmlns:thm15="http://schemas.microsoft.com/office/thememl/2012/main" xmlns="" name="Office Theme" id="{62F939B6-93AF-4DB8-9C6B-D6C7DFDC589F}" vid="{4A3C46E8-61CC-4603-A589-7422A47A8E4A}"/>
+      <thm15:themeFamily xmlns="" xmlns:thm15="http://schemas.microsoft.com/office/thememl/2012/main" name="Office Theme" id="{62F939B6-93AF-4DB8-9C6B-D6C7DFDC589F}" vid="{4A3C46E8-61CC-4603-A589-7422A47A8E4A}"/>
     </a:ext>
   </a:extLst>
 </a:theme>
@@ -4504,7 +4400,7 @@
 </file>
 
 <file path=customXml/itemProps1.xml><?xml version="1.0" encoding="utf-8"?>
-<ds:datastoreItem xmlns:ds="http://schemas.openxmlformats.org/officeDocument/2006/customXml" ds:itemID="{DBC13B36-E615-5E43-929C-D759D3F10FB5}">
+<ds:datastoreItem xmlns:ds="http://schemas.openxmlformats.org/officeDocument/2006/customXml" ds:itemID="{31C45476-E2FD-5E44-BBBC-59DE4A0752EA}">
   <ds:schemaRefs>
     <ds:schemaRef ds:uri="http://schemas.openxmlformats.org/officeDocument/2006/bibliography"/>
   </ds:schemaRefs>

--- a/++Templated Entries/LAURA ONLY ACCESS COMPLETED/LITERATURE/West, Nathanial (Meehan) EA/West, Nathanael (Meehan) EA.docx
+++ b/++Templated Entries/LAURA ONLY ACCESS COMPLETED/LITERATURE/West, Nathanial (Meehan) EA/West, Nathanael (Meehan) EA.docx
@@ -449,10 +449,42 @@
               </w:tcPr>
               <w:p>
                 <w:r>
-                  <w:t>Nathanael West was an author and screenwriter whose work spanned the decade of the 1930s. He is best known as a novelist whose work teems with characters suffering from psychological traumas stemming from the bleak atmosphere of Depression-era America.</w:t>
+                  <w:t>Nathanael West was an author and screenwriter whose work spanned the decade of the 1930s. He was born Nathan Weinstein on October 17, 1903 in New York City; his decision to change his name at the age of twenty-two reflects a life-long ambivalence toward his Jewish ancestry. He is best known as a novelist whose work teems with characters suffering from psychological traumas stemming from the bleak atmosphere of Depression-era America. He died tragically and in relative obscurity with his wife Eileen in an automobile accident outside of El Centro, California in 1940.</w:t>
+                </w:r>
+              </w:p>
+              <w:p/>
+              <w:p>
+                <w:r>
+                  <w:rPr>
+                    <w:i/>
+                  </w:rPr>
+                  <w:t xml:space="preserve">Miss Lonelyhearts </w:t>
+                </w:r>
+                <w:r>
+                  <w:t xml:space="preserve">(1933), his second novel, is widely considered his best work. Unlike his first novel, </w:t>
+                </w:r>
+                <w:r>
+                  <w:rPr>
+                    <w:i/>
+                  </w:rPr>
+                  <w:t xml:space="preserve">The Dream Life of Balso Snell </w:t>
+                </w:r>
+                <w:r>
+                  <w:t xml:space="preserve">(1931) — which was influenced by French surrealism and was highly experimental in style — </w:t>
+                </w:r>
+                <w:r>
+                  <w:rPr>
+                    <w:i/>
+                  </w:rPr>
+                  <w:t xml:space="preserve">Miss Lonelyhearts </w:t>
+                </w:r>
+                <w:r>
+                  <w:t>is rooted in the everyday challenges of the Great Depression. The title character, whose actual name is never given, works as an advice columnist for a newspaper in New York City. Although he and others see the job as trivial, the desperate letters from readers begin to take a heavy emotional toll, leading him on an ill-fated search for meaning. Although the book’s plot is tragic, it also features elements of black comedy, a pervasive element of West’s work.</w:t>
                 </w:r>
               </w:p>
             </w:tc>
+            <w:bookmarkStart w:id="0" w:name="_GoBack" w:displacedByCustomXml="next"/>
+            <w:bookmarkEnd w:id="0" w:displacedByCustomXml="next"/>
           </w:sdtContent>
         </w:sdt>
       </w:tr>
@@ -466,8 +498,8 @@
             </w:tcMar>
           </w:tcPr>
           <w:p>
-            <w:bookmarkStart w:id="0" w:name="h.gjdgxs" w:colFirst="0" w:colLast="0"/>
-            <w:bookmarkEnd w:id="0"/>
+            <w:bookmarkStart w:id="1" w:name="h.gjdgxs" w:colFirst="0" w:colLast="0"/>
+            <w:bookmarkEnd w:id="1"/>
             <w:r>
               <w:t xml:space="preserve">File: </w:t>
             </w:r>
@@ -482,30 +514,14 @@
             <w:pPr>
               <w:pStyle w:val="Caption"/>
             </w:pPr>
-            <w:r>
-              <w:fldChar w:fldCharType="begin"/>
-            </w:r>
-            <w:r>
-              <w:instrText xml:space="preserve"> SEQ Figure \* A</w:instrText>
-            </w:r>
-            <w:r>
-              <w:instrText xml:space="preserve">RABIC </w:instrText>
-            </w:r>
-            <w:r>
-              <w:fldChar w:fldCharType="separate"/>
-            </w:r>
-            <w:r>
-              <w:rPr>
-                <w:noProof/>
-              </w:rPr>
-              <w:t>1</w:t>
-            </w:r>
-            <w:r>
-              <w:rPr>
-                <w:noProof/>
-              </w:rPr>
-              <w:fldChar w:fldCharType="end"/>
-            </w:r>
+            <w:fldSimple w:instr=" SEQ Figure \* ARABIC ">
+              <w:r>
+                <w:rPr>
+                  <w:noProof/>
+                </w:rPr>
+                <w:t>1</w:t>
+              </w:r>
+            </w:fldSimple>
             <w:r>
               <w:t xml:space="preserve"> Photo of Nathanael West </w:t>
             </w:r>
@@ -585,6 +601,7 @@
           </w:p>
           <w:p>
             <w:r>
+              <w:lastRenderedPageBreak/>
               <w:t xml:space="preserve">File: </w:t>
             </w:r>
             <w:r>
@@ -642,9 +659,9 @@
           <w:p>
             <w:pPr>
               <w:pStyle w:val="Heading1"/>
+              <w:outlineLvl w:val="0"/>
             </w:pPr>
             <w:r>
-              <w:lastRenderedPageBreak/>
               <w:t>List of Works</w:t>
             </w:r>
             <w:r>
@@ -654,6 +671,7 @@
           <w:p>
             <w:pPr>
               <w:pStyle w:val="Heading2"/>
+              <w:outlineLvl w:val="1"/>
             </w:pPr>
             <w:r>
               <w:t>Novels</w:t>
@@ -719,6 +737,7 @@
           <w:p>
             <w:pPr>
               <w:pStyle w:val="Heading2"/>
+              <w:outlineLvl w:val="1"/>
             </w:pPr>
             <w:r>
               <w:t>Plays</w:t>
@@ -756,6 +775,7 @@
           <w:p>
             <w:pPr>
               <w:pStyle w:val="Heading2"/>
+              <w:outlineLvl w:val="1"/>
             </w:pPr>
             <w:r>
               <w:t>Screenplays</w:t>
@@ -943,8 +963,6 @@
             </w:r>
           </w:p>
           <w:p/>
-          <w:bookmarkStart w:id="1" w:name="_GoBack"/>
-          <w:bookmarkEnd w:id="1"/>
           <w:p>
             <w:sdt>
               <w:sdtPr>
@@ -1976,6 +1994,7 @@
   <w:style w:type="character" w:default="1" w:styleId="DefaultParagraphFont">
     <w:name w:val="Default Paragraph Font"/>
     <w:uiPriority w:val="1"/>
+    <w:semiHidden/>
     <w:unhideWhenUsed/>
   </w:style>
   <w:style w:type="table" w:default="1" w:styleId="TableNormal">
@@ -2689,6 +2708,7 @@
   <w:style w:type="character" w:default="1" w:styleId="DefaultParagraphFont">
     <w:name w:val="Default Paragraph Font"/>
     <w:uiPriority w:val="1"/>
+    <w:semiHidden/>
     <w:unhideWhenUsed/>
   </w:style>
   <w:style w:type="table" w:default="1" w:styleId="TableNormal">
@@ -4226,7 +4246,7 @@
   <a:extraClrSchemeLst/>
   <a:extLst>
     <a:ext uri="{05A4C25C-085E-4340-85A3-A5531E510DB2}">
-      <thm15:themeFamily xmlns="" xmlns:thm15="http://schemas.microsoft.com/office/thememl/2012/main" name="Office Theme" id="{62F939B6-93AF-4DB8-9C6B-D6C7DFDC589F}" vid="{4A3C46E8-61CC-4603-A589-7422A47A8E4A}"/>
+      <thm15:themeFamily xmlns:thm15="http://schemas.microsoft.com/office/thememl/2012/main" xmlns="" name="Office Theme" id="{62F939B6-93AF-4DB8-9C6B-D6C7DFDC589F}" vid="{4A3C46E8-61CC-4603-A589-7422A47A8E4A}"/>
     </a:ext>
   </a:extLst>
 </a:theme>
@@ -4400,7 +4420,7 @@
 </file>
 
 <file path=customXml/itemProps1.xml><?xml version="1.0" encoding="utf-8"?>
-<ds:datastoreItem xmlns:ds="http://schemas.openxmlformats.org/officeDocument/2006/customXml" ds:itemID="{31C45476-E2FD-5E44-BBBC-59DE4A0752EA}">
+<ds:datastoreItem xmlns:ds="http://schemas.openxmlformats.org/officeDocument/2006/customXml" ds:itemID="{4C7D4718-2385-C642-911F-291AD44869DE}">
   <ds:schemaRefs>
     <ds:schemaRef ds:uri="http://schemas.openxmlformats.org/officeDocument/2006/bibliography"/>
   </ds:schemaRefs>

--- a/++Templated Entries/LAURA ONLY ACCESS COMPLETED/LITERATURE/West, Nathanial (Meehan) EA/West, Nathanael (Meehan) EA.docx
+++ b/++Templated Entries/LAURA ONLY ACCESS COMPLETED/LITERATURE/West, Nathanial (Meehan) EA/West, Nathanael (Meehan) EA.docx
@@ -458,33 +458,73 @@
                   <w:rPr>
                     <w:i/>
                   </w:rPr>
-                  <w:t xml:space="preserve">Miss Lonelyhearts </w:t>
-                </w:r>
-                <w:r>
-                  <w:t xml:space="preserve">(1933), his second novel, is widely considered his best work. Unlike his first novel, </w:t>
-                </w:r>
+                  <w:t xml:space="preserve">Miss </w:t>
+                </w:r>
+                <w:proofErr w:type="spellStart"/>
                 <w:r>
                   <w:rPr>
                     <w:i/>
                   </w:rPr>
-                  <w:t xml:space="preserve">The Dream Life of Balso Snell </w:t>
-                </w:r>
-                <w:r>
-                  <w:t xml:space="preserve">(1931) — which was influenced by French surrealism and was highly experimental in style — </w:t>
-                </w:r>
+                  <w:t>Lonelyhearts</w:t>
+                </w:r>
+                <w:proofErr w:type="spellEnd"/>
                 <w:r>
                   <w:rPr>
                     <w:i/>
                   </w:rPr>
-                  <w:t xml:space="preserve">Miss Lonelyhearts </w:t>
+                  <w:t xml:space="preserve"> </w:t>
+                </w:r>
+                <w:r>
+                  <w:t xml:space="preserve">(1933), his second novel, is widely considered his best work. Unlike his first novel, </w:t>
+                </w:r>
+                <w:r>
+                  <w:rPr>
+                    <w:i/>
+                  </w:rPr>
+                  <w:t xml:space="preserve">The Dream Life of </w:t>
+                </w:r>
+                <w:proofErr w:type="spellStart"/>
+                <w:r>
+                  <w:rPr>
+                    <w:i/>
+                  </w:rPr>
+                  <w:t>Balso</w:t>
+                </w:r>
+                <w:proofErr w:type="spellEnd"/>
+                <w:r>
+                  <w:rPr>
+                    <w:i/>
+                  </w:rPr>
+                  <w:t xml:space="preserve"> Snell </w:t>
+                </w:r>
+                <w:r>
+                  <w:t xml:space="preserve">(1931) — which was influenced by French surrealism and was highly experimental in style — </w:t>
+                </w:r>
+                <w:r>
+                  <w:rPr>
+                    <w:i/>
+                  </w:rPr>
+                  <w:t xml:space="preserve">Miss </w:t>
+                </w:r>
+                <w:proofErr w:type="spellStart"/>
+                <w:r>
+                  <w:rPr>
+                    <w:i/>
+                  </w:rPr>
+                  <w:t>Lonelyhearts</w:t>
+                </w:r>
+                <w:proofErr w:type="spellEnd"/>
+                <w:r>
+                  <w:rPr>
+                    <w:i/>
+                  </w:rPr>
+                  <w:t xml:space="preserve"> </w:t>
                 </w:r>
                 <w:r>
                   <w:t>is rooted in the everyday challenges of the Great Depression. The title character, whose actual name is never given, works as an advice columnist for a newspaper in New York City. Although he and others see the job as trivial, the desperate letters from readers begin to take a heavy emotional toll, leading him on an ill-fated search for meaning. Although the book’s plot is tragic, it also features elements of black comedy, a pervasive element of West’s work.</w:t>
                 </w:r>
               </w:p>
             </w:tc>
-            <w:bookmarkStart w:id="0" w:name="_GoBack" w:displacedByCustomXml="next"/>
-            <w:bookmarkEnd w:id="0" w:displacedByCustomXml="next"/>
           </w:sdtContent>
         </w:sdt>
       </w:tr>
@@ -498,8 +538,8 @@
             </w:tcMar>
           </w:tcPr>
           <w:p>
-            <w:bookmarkStart w:id="1" w:name="h.gjdgxs" w:colFirst="0" w:colLast="0"/>
-            <w:bookmarkEnd w:id="1"/>
+            <w:bookmarkStart w:id="0" w:name="h.gjdgxs" w:colFirst="0" w:colLast="0"/>
+            <w:bookmarkEnd w:id="0"/>
             <w:r>
               <w:t xml:space="preserve">File: </w:t>
             </w:r>
@@ -514,14 +554,30 @@
             <w:pPr>
               <w:pStyle w:val="Caption"/>
             </w:pPr>
-            <w:fldSimple w:instr=" SEQ Figure \* ARABIC ">
-              <w:r>
-                <w:rPr>
-                  <w:noProof/>
-                </w:rPr>
-                <w:t>1</w:t>
-              </w:r>
-            </w:fldSimple>
+            <w:r>
+              <w:fldChar w:fldCharType="begin"/>
+            </w:r>
+            <w:r>
+              <w:instrText xml:space="preserve"> SEQ Figure \* </w:instrText>
+            </w:r>
+            <w:r>
+              <w:instrText xml:space="preserve">ARABIC </w:instrText>
+            </w:r>
+            <w:r>
+              <w:fldChar w:fldCharType="separate"/>
+            </w:r>
+            <w:r>
+              <w:rPr>
+                <w:noProof/>
+              </w:rPr>
+              <w:t>1</w:t>
+            </w:r>
+            <w:r>
+              <w:rPr>
+                <w:noProof/>
+              </w:rPr>
+              <w:fldChar w:fldCharType="end"/>
+            </w:r>
             <w:r>
               <w:t xml:space="preserve"> Photo of Nathanael West </w:t>
             </w:r>
@@ -546,7 +602,21 @@
               <w:rPr>
                 <w:i/>
               </w:rPr>
-              <w:t xml:space="preserve">Miss Lonelyhearts </w:t>
+              <w:t xml:space="preserve">Miss </w:t>
+            </w:r>
+            <w:proofErr w:type="spellStart"/>
+            <w:r>
+              <w:rPr>
+                <w:i/>
+              </w:rPr>
+              <w:t>Lonelyhearts</w:t>
+            </w:r>
+            <w:proofErr w:type="spellEnd"/>
+            <w:r>
+              <w:rPr>
+                <w:i/>
+              </w:rPr>
+              <w:t xml:space="preserve"> </w:t>
             </w:r>
             <w:r>
               <w:t xml:space="preserve">(1933), his second novel, is widely considered his best work. Unlike his first novel, </w:t>
@@ -555,7 +625,21 @@
               <w:rPr>
                 <w:i/>
               </w:rPr>
-              <w:t xml:space="preserve">The Dream Life of Balso Snell </w:t>
+              <w:t xml:space="preserve">The Dream Life of </w:t>
+            </w:r>
+            <w:proofErr w:type="spellStart"/>
+            <w:r>
+              <w:rPr>
+                <w:i/>
+              </w:rPr>
+              <w:t>Balso</w:t>
+            </w:r>
+            <w:proofErr w:type="spellEnd"/>
+            <w:r>
+              <w:rPr>
+                <w:i/>
+              </w:rPr>
+              <w:t xml:space="preserve"> Snell </w:t>
             </w:r>
             <w:r>
               <w:t>(1931)</w:t>
@@ -585,35 +669,30 @@
               <w:rPr>
                 <w:i/>
               </w:rPr>
-              <w:t xml:space="preserve">Miss Lonelyhearts </w:t>
+              <w:t xml:space="preserve">Miss </w:t>
+            </w:r>
+            <w:proofErr w:type="spellStart"/>
+            <w:r>
+              <w:rPr>
+                <w:i/>
+              </w:rPr>
+              <w:t>Lonelyhearts</w:t>
+            </w:r>
+            <w:proofErr w:type="spellEnd"/>
+            <w:r>
+              <w:rPr>
+                <w:i/>
+              </w:rPr>
+              <w:t xml:space="preserve"> </w:t>
             </w:r>
             <w:r>
               <w:t>is rooted in the everyday challenges of the Great Depression. The title character, whose actual name is never given, works as an advice columnist for a newspaper in New York City. Although he and others see the job as trivial, the desperate letters from readers begin to take a heavy emotional toll, leading him on an ill-fated search for meaning. Although the book’s plot is tragic, it also features elements of black comedy, a pervasive element of West’s work.</w:t>
-            </w:r>
-          </w:p>
-          <w:p>
-            <w:pPr>
-              <w:rPr>
-                <w:rFonts w:ascii="Times New Roman" w:eastAsia="Times New Roman" w:hAnsi="Times New Roman" w:cs="Times New Roman"/>
-                <w:sz w:val="24"/>
-              </w:rPr>
-            </w:pPr>
-          </w:p>
-          <w:p>
-            <w:r>
-              <w:lastRenderedPageBreak/>
-              <w:t xml:space="preserve">File: </w:t>
-            </w:r>
-            <w:r>
-              <w:t>Day of the Locust</w:t>
-            </w:r>
-            <w:r>
-              <w:t>.pdf</w:t>
             </w:r>
           </w:p>
           <w:p/>
           <w:p>
             <w:r>
+              <w:lastRenderedPageBreak/>
               <w:t>Although he aspired to be a serious writer, West moved to Hollywood in 1933 and worked as a screenwriter</w:t>
             </w:r>
             <w:r>
@@ -653,9 +732,18 @@
               <w:t xml:space="preserve">The Day of the Locust </w:t>
             </w:r>
             <w:r>
-              <w:t>(1939), which follows an aspiring artist named Tod Hackett who works as a costume designer in Hollywood and interacts with an assortment of outcast characters trying to make it in show business. The book is unique in that, while many modernists were critical of and rejected popular culture, West used it as a central theme in order to critique what he viewed as the depravity of Hollywood and, ultimately, America as a whole.</w:t>
+              <w:t xml:space="preserve">(1939), which follows an aspiring artist named </w:t>
+            </w:r>
+            <w:proofErr w:type="spellStart"/>
+            <w:r>
+              <w:t>Tod</w:t>
+            </w:r>
+            <w:proofErr w:type="spellEnd"/>
+            <w:r>
+              <w:t xml:space="preserve"> Hackett who works as a costume designer in Hollywood and interacts with an assortment of outcast characters trying to make it in show business. The book is unique in that, while many modernists were critical of and rejected popular culture, West used it as a central theme in order to critique what he viewed as the depravity of Hollywood and, ultimately, America as a whole.</w:t>
             </w:r>
           </w:p>
+          <w:p/>
           <w:p>
             <w:pPr>
               <w:pStyle w:val="Heading1"/>
@@ -685,7 +773,21 @@
               <w:rPr>
                 <w:i/>
               </w:rPr>
-              <w:t xml:space="preserve">The Dream of Balso Snell </w:t>
+              <w:t xml:space="preserve">The Dream of </w:t>
+            </w:r>
+            <w:proofErr w:type="spellStart"/>
+            <w:r>
+              <w:rPr>
+                <w:i/>
+              </w:rPr>
+              <w:t>Balso</w:t>
+            </w:r>
+            <w:proofErr w:type="spellEnd"/>
+            <w:r>
+              <w:rPr>
+                <w:i/>
+              </w:rPr>
+              <w:t xml:space="preserve"> Snell </w:t>
             </w:r>
             <w:r>
               <w:t>(1931)</w:t>
@@ -699,7 +801,21 @@
               <w:rPr>
                 <w:i/>
               </w:rPr>
-              <w:t xml:space="preserve">Miss LonelyHearts </w:t>
+              <w:t xml:space="preserve">Miss </w:t>
+            </w:r>
+            <w:proofErr w:type="spellStart"/>
+            <w:r>
+              <w:rPr>
+                <w:i/>
+              </w:rPr>
+              <w:t>LonelyHearts</w:t>
+            </w:r>
+            <w:proofErr w:type="spellEnd"/>
+            <w:r>
+              <w:rPr>
+                <w:i/>
+              </w:rPr>
+              <w:t xml:space="preserve"> </w:t>
             </w:r>
             <w:r>
               <w:t>(1933)</w:t>
@@ -768,7 +884,15 @@
               <w:t xml:space="preserve">Good Hunting </w:t>
             </w:r>
             <w:r>
-              <w:t>(1938, with Joseph Schrank)</w:t>
+              <w:t xml:space="preserve">(1938, with Joseph </w:t>
+            </w:r>
+            <w:proofErr w:type="spellStart"/>
+            <w:r>
+              <w:t>Schrank</w:t>
+            </w:r>
+            <w:proofErr w:type="spellEnd"/>
+            <w:r>
+              <w:t>)</w:t>
             </w:r>
           </w:p>
           <w:p/>
@@ -962,7 +1086,6 @@
               <w:t>:</w:t>
             </w:r>
           </w:p>
-          <w:p/>
           <w:p>
             <w:sdt>
               <w:sdtPr>
@@ -1200,7 +1323,10 @@
               </w:sdtContent>
             </w:sdt>
           </w:p>
-          <w:p/>
+          <w:p>
+            <w:bookmarkStart w:id="1" w:name="_GoBack"/>
+            <w:bookmarkEnd w:id="1"/>
+          </w:p>
           <w:p>
             <w:sdt>
               <w:sdtPr>
@@ -1322,12 +1448,21 @@
       </w:rPr>
       <w:t xml:space="preserve"> – </w:t>
     </w:r>
+    <w:proofErr w:type="spellStart"/>
     <w:r>
       <w:rPr>
         <w:i/>
         <w:color w:val="7F7F7F" w:themeColor="text1" w:themeTint="80"/>
       </w:rPr>
-      <w:t>Encyclopedia of Modernism</w:t>
+      <w:t>Encyclopedia</w:t>
+    </w:r>
+    <w:proofErr w:type="spellEnd"/>
+    <w:r>
+      <w:rPr>
+        <w:i/>
+        <w:color w:val="7F7F7F" w:themeColor="text1" w:themeTint="80"/>
+      </w:rPr>
+      <w:t xml:space="preserve"> of Modernism</w:t>
     </w:r>
   </w:p>
   <w:p>
@@ -3417,14 +3552,14 @@
     <w:charset w:val="00"/>
     <w:family w:val="auto"/>
     <w:pitch w:val="variable"/>
-    <w:sig w:usb0="E0002AFF" w:usb1="C0007841" w:usb2="00000009" w:usb3="00000000" w:csb0="000001FF" w:csb1="00000000"/>
+    <w:sig w:usb0="00000003" w:usb1="00000000" w:usb2="00000000" w:usb3="00000000" w:csb0="00000001" w:csb1="00000000"/>
   </w:font>
   <w:font w:name="Courier New">
     <w:panose1 w:val="02070309020205020404"/>
     <w:charset w:val="00"/>
     <w:family w:val="auto"/>
     <w:pitch w:val="variable"/>
-    <w:sig w:usb0="E0002AFF" w:usb1="C0007843" w:usb2="00000009" w:usb3="00000000" w:csb0="000001FF" w:csb1="00000000"/>
+    <w:sig w:usb0="00000003" w:usb1="00000000" w:usb2="00000000" w:usb3="00000000" w:csb0="00000001" w:csb1="00000000"/>
   </w:font>
   <w:font w:name="Wingdings">
     <w:panose1 w:val="05000000000000000000"/>
@@ -3438,19 +3573,21 @@
     <w:charset w:val="00"/>
     <w:family w:val="auto"/>
     <w:pitch w:val="variable"/>
-    <w:sig w:usb0="E10002FF" w:usb1="4000ACFF" w:usb2="00000009" w:usb3="00000000" w:csb0="0000019F" w:csb1="00000000"/>
+    <w:sig w:usb0="00000003" w:usb1="00000000" w:usb2="00000000" w:usb3="00000000" w:csb0="00000001" w:csb1="00000000"/>
   </w:font>
   <w:font w:name="Calibri Light">
     <w:panose1 w:val="020F0302020204030204"/>
     <w:charset w:val="00"/>
     <w:family w:val="auto"/>
     <w:pitch w:val="variable"/>
-    <w:sig w:usb0="A00002EF" w:usb1="4000207B" w:usb2="00000000" w:usb3="00000000" w:csb0="0000009F" w:csb1="00000000"/>
+    <w:sig w:usb0="00000003" w:usb1="00000000" w:usb2="00000000" w:usb3="00000000" w:csb0="00000001" w:csb1="00000000"/>
   </w:font>
   <w:font w:name="ＭＳ ゴシック">
-    <w:charset w:val="4E"/>
-    <w:family w:val="auto"/>
-    <w:pitch w:val="variable"/>
+    <w:panose1 w:val="00000000000000000000"/>
+    <w:charset w:val="80"/>
+    <w:family w:val="modern"/>
+    <w:notTrueType/>
+    <w:pitch w:val="fixed"/>
     <w:sig w:usb0="00000001" w:usb1="08070000" w:usb2="00000010" w:usb3="00000000" w:csb0="00020000" w:csb1="00000000"/>
   </w:font>
   <w:font w:name="Lucida Grande">
@@ -3472,12 +3609,14 @@
     <w:charset w:val="00"/>
     <w:family w:val="auto"/>
     <w:pitch w:val="variable"/>
-    <w:sig w:usb0="E0002AFF" w:usb1="C0007843" w:usb2="00000009" w:usb3="00000000" w:csb0="000001FF" w:csb1="00000000"/>
+    <w:sig w:usb0="00000003" w:usb1="00000000" w:usb2="00000000" w:usb3="00000000" w:csb0="00000001" w:csb1="00000000"/>
   </w:font>
   <w:font w:name="ＭＳ 明朝">
-    <w:charset w:val="4E"/>
-    <w:family w:val="auto"/>
-    <w:pitch w:val="variable"/>
+    <w:panose1 w:val="00000000000000000000"/>
+    <w:charset w:val="80"/>
+    <w:family w:val="roman"/>
+    <w:notTrueType/>
+    <w:pitch w:val="fixed"/>
     <w:sig w:usb0="00000001" w:usb1="08070000" w:usb2="00000010" w:usb3="00000000" w:csb0="00020000" w:csb1="00000000"/>
   </w:font>
   <w:font w:name="Cambria">
@@ -3485,7 +3624,7 @@
     <w:charset w:val="00"/>
     <w:family w:val="auto"/>
     <w:pitch w:val="variable"/>
-    <w:sig w:usb0="E00002FF" w:usb1="400004FF" w:usb2="00000000" w:usb3="00000000" w:csb0="0000019F" w:csb1="00000000"/>
+    <w:sig w:usb0="00000003" w:usb1="00000000" w:usb2="00000000" w:usb3="00000000" w:csb0="00000001" w:csb1="00000000"/>
   </w:font>
 </w:fonts>
 </file>
@@ -4246,7 +4385,7 @@
   <a:extraClrSchemeLst/>
   <a:extLst>
     <a:ext uri="{05A4C25C-085E-4340-85A3-A5531E510DB2}">
-      <thm15:themeFamily xmlns:thm15="http://schemas.microsoft.com/office/thememl/2012/main" xmlns="" name="Office Theme" id="{62F939B6-93AF-4DB8-9C6B-D6C7DFDC589F}" vid="{4A3C46E8-61CC-4603-A589-7422A47A8E4A}"/>
+      <thm15:themeFamily xmlns="" xmlns:thm15="http://schemas.microsoft.com/office/thememl/2012/main" name="Office Theme" id="{62F939B6-93AF-4DB8-9C6B-D6C7DFDC589F}" vid="{4A3C46E8-61CC-4603-A589-7422A47A8E4A}"/>
     </a:ext>
   </a:extLst>
 </a:theme>
@@ -4420,7 +4559,7 @@
 </file>
 
 <file path=customXml/itemProps1.xml><?xml version="1.0" encoding="utf-8"?>
-<ds:datastoreItem xmlns:ds="http://schemas.openxmlformats.org/officeDocument/2006/customXml" ds:itemID="{4C7D4718-2385-C642-911F-291AD44869DE}">
+<ds:datastoreItem xmlns:ds="http://schemas.openxmlformats.org/officeDocument/2006/customXml" ds:itemID="{A53BF2A5-8424-1F4B-822E-7F83A475A65A}">
   <ds:schemaRefs>
     <ds:schemaRef ds:uri="http://schemas.openxmlformats.org/officeDocument/2006/bibliography"/>
   </ds:schemaRefs>
